--- a/Scrum.docx
+++ b/Scrum.docx
@@ -467,7 +467,13 @@
       </w:r>
       <w:proofErr w:type="spellEnd"/>
       <w:r>
-        <w:t xml:space="preserve"> Teamet blev fra start delt op i to mindre Teams i hardware og software, både for at effektivisere arbejdet</w:t>
+        <w:t xml:space="preserve"> Teamet blev</w:t>
+      </w:r>
+      <w:r>
+        <w:t xml:space="preserve"> fra start delt op i to mindre t</w:t>
+      </w:r>
+      <w:r>
+        <w:t>eams i hardware og software, både for at effektivisere arbejdet</w:t>
       </w:r>
       <w:r>
         <w:t>,</w:t>
@@ -698,15 +704,13 @@
         <w:t>,</w:t>
       </w:r>
       <w:r>
-        <w:t xml:space="preserve"> at der ikke har været </w:t>
-      </w:r>
-      <w:proofErr w:type="gramStart"/>
-      <w:r>
-        <w:t>tilstrækkelige erfaringen</w:t>
-      </w:r>
-      <w:proofErr w:type="gramEnd"/>
-      <w:r>
-        <w:t xml:space="preserve"> omkring projektets emner til at lave en sådan vurdering.</w:t>
+        <w:t xml:space="preserve"> at d</w:t>
+      </w:r>
+      <w:r>
+        <w:t>er ikke har været tilstrækkelig</w:t>
+      </w:r>
+      <w:r>
+        <w:t xml:space="preserve"> erfaringen omkring projektets emner til at lave en sådan vurdering.</w:t>
       </w:r>
       <w:r>
         <w:br/>
@@ -1620,7 +1624,7 @@
   <a:extraClrSchemeLst/>
   <a:extLst>
     <a:ext uri="{05A4C25C-085E-4340-85A3-A5531E510DB2}">
-      <thm15:themeFamily xmlns:thm15="http://schemas.microsoft.com/office/thememl/2012/main" xmlns="" name="Office Theme" id="{62F939B6-93AF-4DB8-9C6B-D6C7DFDC589F}" vid="{4A3C46E8-61CC-4603-A589-7422A47A8E4A}"/>
+      <thm15:themeFamily xmlns="" xmlns:thm15="http://schemas.microsoft.com/office/thememl/2012/main" name="Office Theme" id="{62F939B6-93AF-4DB8-9C6B-D6C7DFDC589F}" vid="{4A3C46E8-61CC-4603-A589-7422A47A8E4A}"/>
     </a:ext>
   </a:extLst>
 </a:theme>
@@ -1631,7 +1635,7 @@
 </file>
 
 <file path=customXml/itemProps1.xml><?xml version="1.0" encoding="utf-8"?>
-<ds:datastoreItem xmlns:ds="http://schemas.openxmlformats.org/officeDocument/2006/customXml" ds:itemID="{916BEE72-A13F-422F-97E8-CAFBF7B48DD6}">
+<ds:datastoreItem xmlns:ds="http://schemas.openxmlformats.org/officeDocument/2006/customXml" ds:itemID="{AA020101-0EF4-4358-B69C-6AF4FC5F3630}">
   <ds:schemaRefs>
     <ds:schemaRef ds:uri="http://schemas.openxmlformats.org/officeDocument/2006/bibliography"/>
   </ds:schemaRefs>
